--- a/lab5/Lab Report.docx
+++ b/lab5/Lab Report.docx
@@ -1250,14 +1250,7 @@
         <w:rPr>
           <w:rFonts w:ascii="Times New Roman" w:hAnsi="Times New Roman" w:cs="Times New Roman"/>
         </w:rPr>
-        <w:t>a determines p when ¬</w:t>
-      </w:r>
-      <w:proofErr w:type="spellStart"/>
-      <w:r>
-        <w:rPr>
-          <w:rFonts w:ascii="Times New Roman" w:hAnsi="Times New Roman" w:cs="Times New Roman"/>
-        </w:rPr>
-        <w:t>b</w:t>
+        <w:t>a determines p when ¬b</w:t>
       </w:r>
       <w:r>
         <w:rPr>
@@ -1269,14 +1262,7 @@
         <w:rPr>
           <w:rFonts w:ascii="Times New Roman" w:hAnsi="Times New Roman" w:cs="Times New Roman"/>
         </w:rPr>
-        <w:t>c</w:t>
-      </w:r>
-      <w:proofErr w:type="spellEnd"/>
-      <w:r>
-        <w:rPr>
-          <w:rFonts w:ascii="Times New Roman" w:hAnsi="Times New Roman" w:cs="Times New Roman"/>
-        </w:rPr>
-        <w:t xml:space="preserve"> is true, Since p=a</w:t>
+        <w:t>c is true, Since p=a</w:t>
       </w:r>
       <w:r>
         <w:rPr>
@@ -1288,14 +1274,7 @@
         <w:rPr>
           <w:rFonts w:ascii="Times New Roman" w:hAnsi="Times New Roman" w:cs="Times New Roman"/>
         </w:rPr>
-        <w:t>(¬</w:t>
-      </w:r>
-      <w:proofErr w:type="spellStart"/>
-      <w:r>
-        <w:rPr>
-          <w:rFonts w:ascii="Times New Roman" w:hAnsi="Times New Roman" w:cs="Times New Roman"/>
-        </w:rPr>
-        <w:t>b</w:t>
+        <w:t>(¬b</w:t>
       </w:r>
       <w:r>
         <w:rPr>
@@ -1307,14 +1286,7 @@
         <w:rPr>
           <w:rFonts w:ascii="Times New Roman" w:hAnsi="Times New Roman" w:cs="Times New Roman"/>
         </w:rPr>
-        <w:t>c</w:t>
-      </w:r>
-      <w:proofErr w:type="spellEnd"/>
-      <w:r>
-        <w:rPr>
-          <w:rFonts w:ascii="Times New Roman" w:hAnsi="Times New Roman" w:cs="Times New Roman"/>
-        </w:rPr>
-        <w:t>).</w:t>
+        <w:t>c).</w:t>
       </w:r>
     </w:p>
     <w:p>
@@ -1331,14 +1303,7 @@
         <w:rPr>
           <w:rFonts w:ascii="Times New Roman" w:hAnsi="Times New Roman" w:cs="Times New Roman"/>
         </w:rPr>
-        <w:t>Key rows: When ¬</w:t>
-      </w:r>
-      <w:proofErr w:type="spellStart"/>
-      <w:r>
-        <w:rPr>
-          <w:rFonts w:ascii="Times New Roman" w:hAnsi="Times New Roman" w:cs="Times New Roman"/>
-        </w:rPr>
-        <w:t>b</w:t>
+        <w:t>Key rows: When ¬b</w:t>
       </w:r>
       <w:r>
         <w:rPr>
@@ -1350,14 +1315,7 @@
         <w:rPr>
           <w:rFonts w:ascii="Times New Roman" w:hAnsi="Times New Roman" w:cs="Times New Roman"/>
         </w:rPr>
-        <w:t>c</w:t>
-      </w:r>
-      <w:proofErr w:type="spellEnd"/>
-      <w:r>
-        <w:rPr>
-          <w:rFonts w:ascii="Times New Roman" w:hAnsi="Times New Roman" w:cs="Times New Roman"/>
-        </w:rPr>
-        <w:t>=1 p changes as a changes.</w:t>
+        <w:t>c=1 p changes as a changes.</w:t>
       </w:r>
     </w:p>
     <w:p>
@@ -1374,14 +1332,7 @@
         <w:rPr>
           <w:rFonts w:ascii="Times New Roman" w:hAnsi="Times New Roman" w:cs="Times New Roman"/>
         </w:rPr>
-        <w:t>Conditions: a determines p when ¬</w:t>
-      </w:r>
-      <w:proofErr w:type="spellStart"/>
-      <w:r>
-        <w:rPr>
-          <w:rFonts w:ascii="Times New Roman" w:hAnsi="Times New Roman" w:cs="Times New Roman"/>
-        </w:rPr>
-        <w:t>b</w:t>
+        <w:t>Conditions: a determines p when ¬b</w:t>
       </w:r>
       <w:r>
         <w:rPr>
@@ -1393,14 +1344,7 @@
         <w:rPr>
           <w:rFonts w:ascii="Times New Roman" w:hAnsi="Times New Roman" w:cs="Times New Roman"/>
         </w:rPr>
-        <w:t>c</w:t>
-      </w:r>
-      <w:proofErr w:type="spellEnd"/>
-      <w:r>
-        <w:rPr>
-          <w:rFonts w:ascii="Times New Roman" w:hAnsi="Times New Roman" w:cs="Times New Roman"/>
-        </w:rPr>
-        <w:t>=1.</w:t>
+        <w:t>c=1.</w:t>
       </w:r>
     </w:p>
     <w:p>
@@ -1434,14 +1378,7 @@
         <w:rPr>
           <w:rFonts w:ascii="Times New Roman" w:hAnsi="Times New Roman" w:cs="Times New Roman"/>
         </w:rPr>
-        <w:t>b appears as ¬b, so its effect is analyzed in ¬</w:t>
-      </w:r>
-      <w:proofErr w:type="spellStart"/>
-      <w:r>
-        <w:rPr>
-          <w:rFonts w:ascii="Times New Roman" w:hAnsi="Times New Roman" w:cs="Times New Roman"/>
-        </w:rPr>
-        <w:t>b</w:t>
+        <w:t>b appears as ¬b, so its effect is analyzed in ¬b</w:t>
       </w:r>
       <w:r>
         <w:rPr>
@@ -1453,14 +1390,7 @@
         <w:rPr>
           <w:rFonts w:ascii="Times New Roman" w:hAnsi="Times New Roman" w:cs="Times New Roman"/>
         </w:rPr>
-        <w:t>c</w:t>
-      </w:r>
-      <w:proofErr w:type="spellEnd"/>
-      <w:r>
-        <w:rPr>
-          <w:rFonts w:ascii="Times New Roman" w:hAnsi="Times New Roman" w:cs="Times New Roman"/>
-        </w:rPr>
-        <w:t>.</w:t>
+        <w:t>c.</w:t>
       </w:r>
     </w:p>
     <w:p>
@@ -1546,14 +1476,7 @@
         <w:rPr>
           <w:rFonts w:ascii="Times New Roman" w:hAnsi="Times New Roman" w:cs="Times New Roman"/>
         </w:rPr>
-        <w:t>c directly affects ¬</w:t>
-      </w:r>
-      <w:proofErr w:type="spellStart"/>
-      <w:r>
-        <w:rPr>
-          <w:rFonts w:ascii="Times New Roman" w:hAnsi="Times New Roman" w:cs="Times New Roman"/>
-        </w:rPr>
-        <w:t>b</w:t>
+        <w:t>c directly affects ¬b</w:t>
       </w:r>
       <w:r>
         <w:rPr>
@@ -1565,14 +1488,7 @@
         <w:rPr>
           <w:rFonts w:ascii="Times New Roman" w:hAnsi="Times New Roman" w:cs="Times New Roman"/>
         </w:rPr>
-        <w:t>c</w:t>
-      </w:r>
-      <w:proofErr w:type="spellEnd"/>
-      <w:r>
-        <w:rPr>
-          <w:rFonts w:ascii="Times New Roman" w:hAnsi="Times New Roman" w:cs="Times New Roman"/>
-        </w:rPr>
-        <w:t xml:space="preserve"> influencing p.</w:t>
+        <w:t>c influencing p.</w:t>
       </w:r>
     </w:p>
     <w:p>
@@ -1666,6 +1582,7 @@
       <w:r>
         <w:rPr>
           <w:rFonts w:ascii="Times New Roman" w:hAnsi="Times New Roman" w:cs="Times New Roman"/>
+          <w:noProof/>
           <w:lang w:val="en-US"/>
         </w:rPr>
         <w:drawing>
@@ -1707,6 +1624,7 @@
       <w:r>
         <w:rPr>
           <w:rFonts w:ascii="Times New Roman" w:hAnsi="Times New Roman" w:cs="Times New Roman"/>
+          <w:noProof/>
           <w:lang w:val="en-US"/>
         </w:rPr>
         <w:drawing>
@@ -1756,6 +1674,7 @@
       <w:r>
         <w:rPr>
           <w:rFonts w:ascii="Times New Roman" w:hAnsi="Times New Roman" w:cs="Times New Roman"/>
+          <w:noProof/>
           <w:lang w:val="en-US"/>
         </w:rPr>
         <w:drawing>
@@ -1805,6 +1724,7 @@
       <w:r>
         <w:rPr>
           <w:rFonts w:ascii="Times New Roman" w:hAnsi="Times New Roman" w:cs="Times New Roman"/>
+          <w:noProof/>
           <w:lang w:val="en-US"/>
         </w:rPr>
         <w:lastRenderedPageBreak/>
@@ -1855,6 +1775,7 @@
       <w:r>
         <w:rPr>
           <w:rFonts w:ascii="Times New Roman" w:hAnsi="Times New Roman" w:cs="Times New Roman"/>
+          <w:noProof/>
           <w:lang w:val="en-US"/>
         </w:rPr>
         <w:drawing>
@@ -1904,6 +1825,7 @@
       <w:r>
         <w:rPr>
           <w:rFonts w:ascii="Times New Roman" w:hAnsi="Times New Roman" w:cs="Times New Roman"/>
+          <w:noProof/>
           <w:lang w:val="en-US"/>
         </w:rPr>
         <w:drawing>
@@ -1953,6 +1875,7 @@
       <w:r>
         <w:rPr>
           <w:rFonts w:ascii="Times New Roman" w:hAnsi="Times New Roman" w:cs="Times New Roman"/>
+          <w:noProof/>
           <w:lang w:val="en-US"/>
         </w:rPr>
         <w:drawing>
@@ -2002,6 +1925,7 @@
       <w:r>
         <w:rPr>
           <w:rFonts w:ascii="Times New Roman" w:hAnsi="Times New Roman" w:cs="Times New Roman"/>
+          <w:noProof/>
           <w:lang w:val="en-US"/>
         </w:rPr>
         <w:drawing>
@@ -3749,6 +3673,7 @@
       <w:r>
         <w:rPr>
           <w:rFonts w:ascii="Times New Roman" w:hAnsi="Times New Roman" w:cs="Times New Roman"/>
+          <w:noProof/>
           <w:lang w:val="en-US"/>
         </w:rPr>
         <w:drawing>
@@ -3948,67 +3873,7 @@
               <w:rPr>
                 <w:rFonts w:ascii="Times New Roman" w:hAnsi="Times New Roman" w:cs="Times New Roman"/>
               </w:rPr>
-              <w:t>(</w:t>
-            </w:r>
-            <w:r>
-              <w:rPr>
-                <w:rFonts w:ascii="Times New Roman" w:hAnsi="Times New Roman" w:cs="Times New Roman"/>
-              </w:rPr>
-              <w:t>s1 &lt;= 0</w:t>
-            </w:r>
-            <w:r>
-              <w:rPr>
-                <w:rFonts w:ascii="Times New Roman" w:hAnsi="Times New Roman" w:cs="Times New Roman"/>
-              </w:rPr>
-              <w:t>)</w:t>
-            </w:r>
-            <w:r>
-              <w:rPr>
-                <w:rFonts w:ascii="Times New Roman" w:hAnsi="Times New Roman" w:cs="Times New Roman"/>
-              </w:rPr>
-              <w:t xml:space="preserve"> or </w:t>
-            </w:r>
-            <w:r>
-              <w:rPr>
-                <w:rFonts w:ascii="Times New Roman" w:hAnsi="Times New Roman" w:cs="Times New Roman"/>
-              </w:rPr>
-              <w:t>(</w:t>
-            </w:r>
-            <w:r>
-              <w:rPr>
-                <w:rFonts w:ascii="Times New Roman" w:hAnsi="Times New Roman" w:cs="Times New Roman"/>
-              </w:rPr>
-              <w:t>s2 &lt;= 0</w:t>
-            </w:r>
-            <w:r>
-              <w:rPr>
-                <w:rFonts w:ascii="Times New Roman" w:hAnsi="Times New Roman" w:cs="Times New Roman"/>
-              </w:rPr>
-              <w:t>)</w:t>
-            </w:r>
-            <w:r>
-              <w:rPr>
-                <w:rFonts w:ascii="Times New Roman" w:hAnsi="Times New Roman" w:cs="Times New Roman"/>
-              </w:rPr>
-              <w:t xml:space="preserve"> or </w:t>
-            </w:r>
-            <w:r>
-              <w:rPr>
-                <w:rFonts w:ascii="Times New Roman" w:hAnsi="Times New Roman" w:cs="Times New Roman"/>
-              </w:rPr>
-              <w:t>(</w:t>
-            </w:r>
-            <w:r>
-              <w:rPr>
-                <w:rFonts w:ascii="Times New Roman" w:hAnsi="Times New Roman" w:cs="Times New Roman"/>
-              </w:rPr>
-              <w:t>s3 &lt;= 0</w:t>
-            </w:r>
-            <w:r>
-              <w:rPr>
-                <w:rFonts w:ascii="Times New Roman" w:hAnsi="Times New Roman" w:cs="Times New Roman"/>
-              </w:rPr>
-              <w:t>)</w:t>
+              <w:t>(s1 &lt;= 0) or (s2 &lt;= 0) or (s3 &lt;= 0)</w:t>
             </w:r>
           </w:p>
         </w:tc>
@@ -4067,67 +3932,7 @@
               <w:rPr>
                 <w:rFonts w:ascii="Times New Roman" w:hAnsi="Times New Roman" w:cs="Times New Roman"/>
               </w:rPr>
-              <w:t>(</w:t>
-            </w:r>
-            <w:r>
-              <w:rPr>
-                <w:rFonts w:ascii="Times New Roman" w:hAnsi="Times New Roman" w:cs="Times New Roman"/>
-              </w:rPr>
-              <w:t>s1 + s2 &lt;= s3</w:t>
-            </w:r>
-            <w:r>
-              <w:rPr>
-                <w:rFonts w:ascii="Times New Roman" w:hAnsi="Times New Roman" w:cs="Times New Roman"/>
-              </w:rPr>
-              <w:t>)</w:t>
-            </w:r>
-            <w:r>
-              <w:rPr>
-                <w:rFonts w:ascii="Times New Roman" w:hAnsi="Times New Roman" w:cs="Times New Roman"/>
-              </w:rPr>
-              <w:t xml:space="preserve"> or </w:t>
-            </w:r>
-            <w:r>
-              <w:rPr>
-                <w:rFonts w:ascii="Times New Roman" w:hAnsi="Times New Roman" w:cs="Times New Roman"/>
-              </w:rPr>
-              <w:t>(</w:t>
-            </w:r>
-            <w:r>
-              <w:rPr>
-                <w:rFonts w:ascii="Times New Roman" w:hAnsi="Times New Roman" w:cs="Times New Roman"/>
-              </w:rPr>
-              <w:t>s2 + s3 &lt;= s1</w:t>
-            </w:r>
-            <w:r>
-              <w:rPr>
-                <w:rFonts w:ascii="Times New Roman" w:hAnsi="Times New Roman" w:cs="Times New Roman"/>
-              </w:rPr>
-              <w:t>)</w:t>
-            </w:r>
-            <w:r>
-              <w:rPr>
-                <w:rFonts w:ascii="Times New Roman" w:hAnsi="Times New Roman" w:cs="Times New Roman"/>
-              </w:rPr>
-              <w:t xml:space="preserve"> or </w:t>
-            </w:r>
-            <w:r>
-              <w:rPr>
-                <w:rFonts w:ascii="Times New Roman" w:hAnsi="Times New Roman" w:cs="Times New Roman"/>
-              </w:rPr>
-              <w:t>(</w:t>
-            </w:r>
-            <w:r>
-              <w:rPr>
-                <w:rFonts w:ascii="Times New Roman" w:hAnsi="Times New Roman" w:cs="Times New Roman"/>
-              </w:rPr>
-              <w:t>s1 + s3 &lt;= s2</w:t>
-            </w:r>
-            <w:r>
-              <w:rPr>
-                <w:rFonts w:ascii="Times New Roman" w:hAnsi="Times New Roman" w:cs="Times New Roman"/>
-              </w:rPr>
-              <w:t>)</w:t>
+              <w:t>(s1 + s2 &lt;= s3) or (s2 + s3 &lt;= s1) or (s1 + s3 &lt;= s2)</w:t>
             </w:r>
           </w:p>
         </w:tc>
@@ -4245,67 +4050,7 @@
               <w:rPr>
                 <w:rFonts w:ascii="Times New Roman" w:hAnsi="Times New Roman" w:cs="Times New Roman"/>
               </w:rPr>
-              <w:t>(</w:t>
-            </w:r>
-            <w:r>
-              <w:rPr>
-                <w:rFonts w:ascii="Times New Roman" w:hAnsi="Times New Roman" w:cs="Times New Roman"/>
-              </w:rPr>
-              <w:t>s1 == s2</w:t>
-            </w:r>
-            <w:r>
-              <w:rPr>
-                <w:rFonts w:ascii="Times New Roman" w:hAnsi="Times New Roman" w:cs="Times New Roman"/>
-              </w:rPr>
-              <w:t>)</w:t>
-            </w:r>
-            <w:r>
-              <w:rPr>
-                <w:rFonts w:ascii="Times New Roman" w:hAnsi="Times New Roman" w:cs="Times New Roman"/>
-              </w:rPr>
-              <w:t xml:space="preserve"> or </w:t>
-            </w:r>
-            <w:r>
-              <w:rPr>
-                <w:rFonts w:ascii="Times New Roman" w:hAnsi="Times New Roman" w:cs="Times New Roman"/>
-              </w:rPr>
-              <w:t>(</w:t>
-            </w:r>
-            <w:r>
-              <w:rPr>
-                <w:rFonts w:ascii="Times New Roman" w:hAnsi="Times New Roman" w:cs="Times New Roman"/>
-              </w:rPr>
-              <w:t>s2 == s3</w:t>
-            </w:r>
-            <w:r>
-              <w:rPr>
-                <w:rFonts w:ascii="Times New Roman" w:hAnsi="Times New Roman" w:cs="Times New Roman"/>
-              </w:rPr>
-              <w:t>)</w:t>
-            </w:r>
-            <w:r>
-              <w:rPr>
-                <w:rFonts w:ascii="Times New Roman" w:hAnsi="Times New Roman" w:cs="Times New Roman"/>
-              </w:rPr>
-              <w:t xml:space="preserve"> or </w:t>
-            </w:r>
-            <w:r>
-              <w:rPr>
-                <w:rFonts w:ascii="Times New Roman" w:hAnsi="Times New Roman" w:cs="Times New Roman"/>
-              </w:rPr>
-              <w:t>(</w:t>
-            </w:r>
-            <w:r>
-              <w:rPr>
-                <w:rFonts w:ascii="Times New Roman" w:hAnsi="Times New Roman" w:cs="Times New Roman"/>
-              </w:rPr>
-              <w:t>s1 == s3</w:t>
-            </w:r>
-            <w:r>
-              <w:rPr>
-                <w:rFonts w:ascii="Times New Roman" w:hAnsi="Times New Roman" w:cs="Times New Roman"/>
-              </w:rPr>
-              <w:t>)</w:t>
+              <w:t>(s1 == s2) or (s2 == s3) or (s1 == s3)</w:t>
             </w:r>
           </w:p>
         </w:tc>
@@ -4515,10 +4260,7 @@
               </w:rPr>
             </w:pPr>
             <w:r>
-              <w:t>-80</w:t>
-            </w:r>
-            <w:r>
-              <w:t>, 2, 3</w:t>
+              <w:t>-80, 2, 3</w:t>
             </w:r>
           </w:p>
         </w:tc>
@@ -4533,11 +4275,9 @@
                 <w:lang w:val="en-US"/>
               </w:rPr>
             </w:pPr>
-            <w:proofErr w:type="spellStart"/>
             <w:r>
               <w:t>Triangle.INVALID</w:t>
             </w:r>
-            <w:proofErr w:type="spellEnd"/>
           </w:p>
         </w:tc>
         <w:tc>
@@ -4580,13 +4320,7 @@
               </w:rPr>
             </w:pPr>
             <w:r>
-              <w:t>1</w:t>
-            </w:r>
-            <w:r>
-              <w:t>00</w:t>
-            </w:r>
-            <w:r>
-              <w:t>, 2, 3</w:t>
+              <w:t>100, 2, 3</w:t>
             </w:r>
           </w:p>
         </w:tc>
@@ -4601,11 +4335,9 @@
                 <w:lang w:val="en-US"/>
               </w:rPr>
             </w:pPr>
-            <w:proofErr w:type="spellStart"/>
             <w:r>
               <w:t>Triangle.INVALID</w:t>
             </w:r>
-            <w:proofErr w:type="spellEnd"/>
           </w:p>
         </w:tc>
         <w:tc>
@@ -4663,11 +4395,9 @@
                 <w:lang w:val="en-US"/>
               </w:rPr>
             </w:pPr>
-            <w:proofErr w:type="spellStart"/>
             <w:r>
               <w:t>Triangle.EQUILATERAL</w:t>
             </w:r>
-            <w:proofErr w:type="spellEnd"/>
           </w:p>
         </w:tc>
         <w:tc>
@@ -4725,11 +4455,9 @@
                 <w:lang w:val="en-US"/>
               </w:rPr>
             </w:pPr>
-            <w:proofErr w:type="spellStart"/>
             <w:r>
               <w:t>Triangle.ISOSCELES</w:t>
             </w:r>
-            <w:proofErr w:type="spellEnd"/>
           </w:p>
         </w:tc>
         <w:tc>
@@ -4787,11 +4515,9 @@
                 <w:lang w:val="en-US"/>
               </w:rPr>
             </w:pPr>
-            <w:proofErr w:type="spellStart"/>
             <w:r>
               <w:t>Triangle.SCALENE</w:t>
             </w:r>
-            <w:proofErr w:type="spellEnd"/>
           </w:p>
         </w:tc>
         <w:tc>
@@ -4827,21 +4553,7 @@
           <w:rFonts w:ascii="Times New Roman" w:hAnsi="Times New Roman" w:cs="Times New Roman"/>
           <w:lang w:val="en-US"/>
         </w:rPr>
-        <w:t>Test Requirements (</w:t>
-      </w:r>
-      <w:r>
-        <w:rPr>
-          <w:rFonts w:ascii="Times New Roman" w:hAnsi="Times New Roman" w:cs="Times New Roman"/>
-          <w:lang w:val="en-US"/>
-        </w:rPr>
-        <w:t>C</w:t>
-      </w:r>
-      <w:r>
-        <w:rPr>
-          <w:rFonts w:ascii="Times New Roman" w:hAnsi="Times New Roman" w:cs="Times New Roman"/>
-          <w:lang w:val="en-US"/>
-        </w:rPr>
-        <w:t>C)</w:t>
+        <w:t>Test Requirements (CC)</w:t>
       </w:r>
     </w:p>
     <w:p>
@@ -4856,14 +4568,7 @@
           <w:rFonts w:ascii="Times New Roman" w:hAnsi="Times New Roman" w:cs="Times New Roman"/>
           <w:lang w:val="en-US"/>
         </w:rPr>
-        <w:t>Predicates and Atomic Conditions</w:t>
-      </w:r>
-      <w:r>
-        <w:rPr>
-          <w:rFonts w:ascii="Times New Roman" w:hAnsi="Times New Roman" w:cs="Times New Roman"/>
-          <w:lang w:val="en-US"/>
-        </w:rPr>
-        <w:t>:</w:t>
+        <w:t>Predicates and Atomic Conditions:</w:t>
       </w:r>
     </w:p>
     <w:p>
@@ -4883,14 +4588,7 @@
           <w:rFonts w:ascii="Times New Roman" w:hAnsi="Times New Roman" w:cs="Times New Roman"/>
           <w:lang w:val="en-US"/>
         </w:rPr>
-        <w:t>P1: Non-positive sides</w:t>
-      </w:r>
-      <w:r>
-        <w:rPr>
-          <w:rFonts w:ascii="Times New Roman" w:hAnsi="Times New Roman" w:cs="Times New Roman"/>
-          <w:lang w:val="en-US"/>
-        </w:rPr>
-        <w:t>:</w:t>
+        <w:t>P1: Non-positive sides:</w:t>
       </w:r>
     </w:p>
     <w:p>
@@ -5466,63 +5164,7 @@
           <w:rFonts w:ascii="Times New Roman" w:hAnsi="Times New Roman" w:cs="Times New Roman"/>
           <w:lang w:val="en-US"/>
         </w:rPr>
-        <w:t xml:space="preserve">Predicate: !C1 OR </w:t>
-      </w:r>
-      <w:r>
-        <w:rPr>
-          <w:rFonts w:ascii="Times New Roman" w:hAnsi="Times New Roman" w:cs="Times New Roman"/>
-          <w:lang w:val="en-US"/>
-        </w:rPr>
-        <w:t>!C</w:t>
-      </w:r>
-      <w:r>
-        <w:rPr>
-          <w:rFonts w:ascii="Times New Roman" w:hAnsi="Times New Roman" w:cs="Times New Roman"/>
-          <w:lang w:val="en-US"/>
-        </w:rPr>
-        <w:t>2</w:t>
-      </w:r>
-      <w:r>
-        <w:rPr>
-          <w:rFonts w:ascii="Times New Roman" w:hAnsi="Times New Roman" w:cs="Times New Roman"/>
-          <w:lang w:val="en-US"/>
-        </w:rPr>
-        <w:t xml:space="preserve"> OR!C</w:t>
-      </w:r>
-      <w:r>
-        <w:rPr>
-          <w:rFonts w:ascii="Times New Roman" w:hAnsi="Times New Roman" w:cs="Times New Roman"/>
-          <w:lang w:val="en-US"/>
-        </w:rPr>
-        <w:t>3</w:t>
-      </w:r>
-      <w:r>
-        <w:rPr>
-          <w:rFonts w:ascii="Times New Roman" w:hAnsi="Times New Roman" w:cs="Times New Roman"/>
-          <w:lang w:val="en-US"/>
-        </w:rPr>
-        <w:t xml:space="preserve"> OR</w:t>
-      </w:r>
-      <w:r>
-        <w:rPr>
-          <w:rFonts w:ascii="Times New Roman" w:hAnsi="Times New Roman" w:cs="Times New Roman"/>
-          <w:lang w:val="en-US"/>
-        </w:rPr>
-        <w:t xml:space="preserve"> </w:t>
-      </w:r>
-      <w:r>
-        <w:rPr>
-          <w:rFonts w:ascii="Times New Roman" w:hAnsi="Times New Roman" w:cs="Times New Roman"/>
-          <w:lang w:val="en-US"/>
-        </w:rPr>
-        <w:t>!C</w:t>
-      </w:r>
-      <w:r>
-        <w:rPr>
-          <w:rFonts w:ascii="Times New Roman" w:hAnsi="Times New Roman" w:cs="Times New Roman"/>
-          <w:lang w:val="en-US"/>
-        </w:rPr>
-        <w:t>4</w:t>
+        <w:t>Predicate: !C1 OR !C2 OR!C3 OR !C4</w:t>
       </w:r>
     </w:p>
     <w:p>
@@ -5701,37 +5343,7 @@
               </w:rPr>
             </w:pPr>
             <w:r>
-              <w:t>{[</w:t>
-            </w:r>
-            <w:r>
-              <w:t>True, False, False</w:t>
-            </w:r>
-            <w:r>
-              <w:t>],</w:t>
-            </w:r>
-            <w:r>
-              <w:t xml:space="preserve"> </w:t>
-            </w:r>
-            <w:r>
-              <w:t>[</w:t>
-            </w:r>
-            <w:r>
-              <w:t>False, True, Fals</w:t>
-            </w:r>
-            <w:r>
-              <w:t>e],</w:t>
-            </w:r>
-            <w:r>
-              <w:t xml:space="preserve"> </w:t>
-            </w:r>
-            <w:r>
-              <w:t>[</w:t>
-            </w:r>
-            <w:r>
-              <w:t>False, False, True</w:t>
-            </w:r>
-            <w:r>
-              <w:t>]}</w:t>
+              <w:t>{[True, False, False], [False, True, False], [False, False, True]}</w:t>
             </w:r>
           </w:p>
         </w:tc>
@@ -5781,31 +5393,7 @@
               </w:rPr>
             </w:pPr>
             <w:r>
-              <w:t>{[</w:t>
-            </w:r>
-            <w:r>
-              <w:t>True, True</w:t>
-            </w:r>
-            <w:r>
-              <w:t>] , [</w:t>
-            </w:r>
-            <w:r>
-              <w:t>True, False</w:t>
-            </w:r>
-            <w:r>
-              <w:t>], [</w:t>
-            </w:r>
-            <w:r>
-              <w:t>False, True</w:t>
-            </w:r>
-            <w:r>
-              <w:t>], [</w:t>
-            </w:r>
-            <w:r>
-              <w:t>False, False</w:t>
-            </w:r>
-            <w:r>
-              <w:t>]}</w:t>
+              <w:t>{[True, True] , [True, False], [False, True], [False, False]}</w:t>
             </w:r>
           </w:p>
         </w:tc>
@@ -5869,43 +5457,7 @@
           </w:tcPr>
           <w:p>
             <w:r>
-              <w:t>{[True, False, False</w:t>
-            </w:r>
-            <w:r>
-              <w:t>, False</w:t>
-            </w:r>
-            <w:r>
-              <w:t>], [False, True, False</w:t>
-            </w:r>
-            <w:r>
-              <w:t>, False</w:t>
-            </w:r>
-            <w:r>
-              <w:t>], [False, False, True</w:t>
-            </w:r>
-            <w:r>
-              <w:t>, False</w:t>
-            </w:r>
-            <w:r>
-              <w:t>]</w:t>
-            </w:r>
-            <w:r>
-              <w:t xml:space="preserve">, </w:t>
-            </w:r>
-            <w:r>
-              <w:t>[False, False,</w:t>
-            </w:r>
-            <w:r>
-              <w:t xml:space="preserve"> False, </w:t>
-            </w:r>
-            <w:r>
-              <w:t>True</w:t>
-            </w:r>
-            <w:r>
-              <w:t>]</w:t>
-            </w:r>
-            <w:r>
-              <w:t>}</w:t>
+              <w:t>{[True, False, False, False], [False, True, False, False], [False, False, True, False], [False, False, False, True]}</w:t>
             </w:r>
           </w:p>
         </w:tc>
@@ -6042,11 +5594,9 @@
                 <w:lang w:val="en-US"/>
               </w:rPr>
             </w:pPr>
-            <w:proofErr w:type="spellStart"/>
             <w:r>
               <w:t>Triangle.INVALID</w:t>
             </w:r>
-            <w:proofErr w:type="spellEnd"/>
           </w:p>
         </w:tc>
         <w:tc>
@@ -6110,11 +5660,9 @@
                 <w:lang w:val="en-US"/>
               </w:rPr>
             </w:pPr>
-            <w:proofErr w:type="spellStart"/>
             <w:r>
               <w:t>Triangle.INVALID</w:t>
             </w:r>
-            <w:proofErr w:type="spellEnd"/>
           </w:p>
         </w:tc>
         <w:tc>
@@ -6178,11 +5726,9 @@
                 <w:lang w:val="en-US"/>
               </w:rPr>
             </w:pPr>
-            <w:proofErr w:type="spellStart"/>
             <w:r>
               <w:t>Triangle.INVALID</w:t>
             </w:r>
-            <w:proofErr w:type="spellEnd"/>
           </w:p>
         </w:tc>
         <w:tc>
@@ -6246,11 +5792,9 @@
                 <w:lang w:val="en-US"/>
               </w:rPr>
             </w:pPr>
-            <w:proofErr w:type="spellStart"/>
             <w:r>
               <w:t>Triangle.INVALID</w:t>
             </w:r>
-            <w:proofErr w:type="spellEnd"/>
           </w:p>
         </w:tc>
         <w:tc>
@@ -6314,11 +5858,9 @@
                 <w:lang w:val="en-US"/>
               </w:rPr>
             </w:pPr>
-            <w:proofErr w:type="spellStart"/>
             <w:r>
               <w:t>Triangle.INVALID</w:t>
             </w:r>
-            <w:proofErr w:type="spellEnd"/>
           </w:p>
         </w:tc>
         <w:tc>
@@ -6382,11 +5924,9 @@
                 <w:lang w:val="en-US"/>
               </w:rPr>
             </w:pPr>
-            <w:proofErr w:type="spellStart"/>
             <w:r>
               <w:t>Triangle.INVALID</w:t>
             </w:r>
-            <w:proofErr w:type="spellEnd"/>
           </w:p>
         </w:tc>
         <w:tc>
@@ -6450,11 +5990,9 @@
                 <w:lang w:val="en-US"/>
               </w:rPr>
             </w:pPr>
-            <w:proofErr w:type="spellStart"/>
             <w:r>
               <w:t>Triangle.EQUILATERAL</w:t>
             </w:r>
-            <w:proofErr w:type="spellEnd"/>
           </w:p>
         </w:tc>
         <w:tc>
@@ -6518,11 +6056,9 @@
                 <w:lang w:val="en-US"/>
               </w:rPr>
             </w:pPr>
-            <w:proofErr w:type="spellStart"/>
             <w:r>
               <w:t>Triangle.ISOSCELES</w:t>
             </w:r>
-            <w:proofErr w:type="spellEnd"/>
           </w:p>
         </w:tc>
         <w:tc>
@@ -6586,11 +6122,9 @@
                 <w:lang w:val="en-US"/>
               </w:rPr>
             </w:pPr>
-            <w:proofErr w:type="spellStart"/>
             <w:r>
               <w:t>Triangle.ISOSCELES</w:t>
             </w:r>
-            <w:proofErr w:type="spellEnd"/>
           </w:p>
         </w:tc>
         <w:tc>
@@ -6654,11 +6188,9 @@
                 <w:lang w:val="en-US"/>
               </w:rPr>
             </w:pPr>
-            <w:proofErr w:type="spellStart"/>
             <w:r>
               <w:t>Triangle.ISOSCELES</w:t>
             </w:r>
-            <w:proofErr w:type="spellEnd"/>
           </w:p>
         </w:tc>
         <w:tc>
@@ -6722,11 +6254,9 @@
                 <w:lang w:val="en-US"/>
               </w:rPr>
             </w:pPr>
-            <w:proofErr w:type="spellStart"/>
             <w:r>
               <w:t>Triangle.SCALENE</w:t>
             </w:r>
-            <w:proofErr w:type="spellEnd"/>
           </w:p>
         </w:tc>
         <w:tc>
@@ -6911,10 +6441,7 @@
               </w:rPr>
             </w:pPr>
             <w:r>
-              <w:t>C</w:t>
-            </w:r>
-            <w:r>
-              <w:t>2</w:t>
+              <w:t>C2</w:t>
             </w:r>
           </w:p>
         </w:tc>
@@ -6964,10 +6491,7 @@
               </w:rPr>
             </w:pPr>
             <w:r>
-              <w:t>C</w:t>
-            </w:r>
-            <w:r>
-              <w:t>3</w:t>
+              <w:t>C3</w:t>
             </w:r>
           </w:p>
         </w:tc>
@@ -7017,10 +6541,7 @@
               </w:rPr>
             </w:pPr>
             <w:r>
-              <w:t>C</w:t>
-            </w:r>
-            <w:r>
-              <w:t>4</w:t>
+              <w:t>C4</w:t>
             </w:r>
           </w:p>
         </w:tc>
@@ -7064,13 +6585,7 @@
               </w:rPr>
             </w:pPr>
             <w:r>
-              <w:t>!</w:t>
-            </w:r>
-            <w:r>
-              <w:t>C1</w:t>
-            </w:r>
-            <w:r>
-              <w:t xml:space="preserve"> OR !C2 OR !C3 OR !C4</w:t>
+              <w:t>!C1 OR !C2 OR !C3 OR !C4</w:t>
             </w:r>
           </w:p>
         </w:tc>
@@ -7107,21 +6622,7 @@
           <w:rFonts w:ascii="Times New Roman" w:hAnsi="Times New Roman" w:cs="Times New Roman"/>
           <w:lang w:val="en-US"/>
         </w:rPr>
-        <w:t>Test Requirements (</w:t>
-      </w:r>
-      <w:r>
-        <w:rPr>
-          <w:rFonts w:ascii="Times New Roman" w:hAnsi="Times New Roman" w:cs="Times New Roman"/>
-          <w:lang w:val="en-US"/>
-        </w:rPr>
-        <w:t>CACC/RACC</w:t>
-      </w:r>
-      <w:r>
-        <w:rPr>
-          <w:rFonts w:ascii="Times New Roman" w:hAnsi="Times New Roman" w:cs="Times New Roman"/>
-          <w:lang w:val="en-US"/>
-        </w:rPr>
-        <w:t>)</w:t>
+        <w:t>Test Requirements (CACC/RACC)</w:t>
       </w:r>
     </w:p>
     <w:p>
@@ -7461,21 +6962,7 @@
           <w:iCs w:val="0"/>
         </w:rPr>
         <w:lastRenderedPageBreak/>
-        <w:t>P</w:t>
-      </w:r>
-      <w:r>
-        <w:rPr>
-          <w:i w:val="0"/>
-          <w:iCs w:val="0"/>
-        </w:rPr>
-        <w:t>2</w:t>
-      </w:r>
-      <w:r>
-        <w:rPr>
-          <w:i w:val="0"/>
-          <w:iCs w:val="0"/>
-        </w:rPr>
-        <w:t>:</w:t>
+        <w:t>P2:</w:t>
       </w:r>
     </w:p>
     <w:tbl>
@@ -7798,21 +7285,7 @@
           <w:i w:val="0"/>
           <w:iCs w:val="0"/>
         </w:rPr>
-        <w:t>P</w:t>
-      </w:r>
-      <w:r>
-        <w:rPr>
-          <w:i w:val="0"/>
-          <w:iCs w:val="0"/>
-        </w:rPr>
-        <w:t>3</w:t>
-      </w:r>
-      <w:r>
-        <w:rPr>
-          <w:i w:val="0"/>
-          <w:iCs w:val="0"/>
-        </w:rPr>
-        <w:t>:</w:t>
+        <w:t>P3:</w:t>
       </w:r>
     </w:p>
     <w:tbl>
@@ -8051,21 +7524,7 @@
           <w:i w:val="0"/>
           <w:iCs w:val="0"/>
         </w:rPr>
-        <w:t>P</w:t>
-      </w:r>
-      <w:r>
-        <w:rPr>
-          <w:i w:val="0"/>
-          <w:iCs w:val="0"/>
-        </w:rPr>
-        <w:t>4</w:t>
-      </w:r>
-      <w:r>
-        <w:rPr>
-          <w:i w:val="0"/>
-          <w:iCs w:val="0"/>
-        </w:rPr>
-        <w:t>:</w:t>
+        <w:t>P4:</w:t>
       </w:r>
     </w:p>
     <w:tbl>
@@ -8389,14 +7848,7 @@
           <w:rFonts w:ascii="Times New Roman" w:hAnsi="Times New Roman" w:cs="Times New Roman"/>
           <w:lang w:val="en-US"/>
         </w:rPr>
-        <w:t>Infeasible</w:t>
-      </w:r>
-      <w:r>
-        <w:rPr>
-          <w:rFonts w:ascii="Times New Roman" w:hAnsi="Times New Roman" w:cs="Times New Roman"/>
-          <w:lang w:val="en-US"/>
-        </w:rPr>
-        <w:t xml:space="preserve"> Requirements</w:t>
+        <w:t>Infeasible Requirements</w:t>
       </w:r>
     </w:p>
     <w:p>
@@ -8416,14 +7868,7 @@
           <w:rFonts w:ascii="Times New Roman" w:hAnsi="Times New Roman" w:cs="Times New Roman"/>
           <w:lang w:val="en-US"/>
         </w:rPr>
-        <w:t>P</w:t>
-      </w:r>
-      <w:r>
-        <w:rPr>
-          <w:rFonts w:ascii="Times New Roman" w:hAnsi="Times New Roman" w:cs="Times New Roman"/>
-          <w:lang w:val="en-US"/>
-        </w:rPr>
-        <w:t>3 (Equilateral Triangle) and P4 (Isosceles Triangle):</w:t>
+        <w:t>P3 (Equilateral Triangle) and P4 (Isosceles Triangle):</w:t>
       </w:r>
       <w:r>
         <w:rPr>
@@ -8552,6 +7997,7 @@
       <w:r>
         <w:rPr>
           <w:rFonts w:ascii="Times New Roman" w:hAnsi="Times New Roman" w:cs="Times New Roman"/>
+          <w:noProof/>
           <w:lang w:val="en-US"/>
         </w:rPr>
         <w:drawing>
@@ -8601,6 +8047,7 @@
       <w:r>
         <w:rPr>
           <w:rFonts w:ascii="Times New Roman" w:hAnsi="Times New Roman" w:cs="Times New Roman"/>
+          <w:noProof/>
           <w:lang w:val="en-US"/>
         </w:rPr>
         <w:lastRenderedPageBreak/>
@@ -8649,6 +8096,7 @@
       <w:r>
         <w:rPr>
           <w:rFonts w:ascii="Times New Roman" w:hAnsi="Times New Roman" w:cs="Times New Roman"/>
+          <w:noProof/>
           <w:lang w:val="en-US"/>
         </w:rPr>
         <w:lastRenderedPageBreak/>
@@ -8737,6 +8185,7 @@
       <w:r>
         <w:rPr>
           <w:rFonts w:ascii="Times New Roman" w:hAnsi="Times New Roman" w:cs="Times New Roman"/>
+          <w:noProof/>
         </w:rPr>
         <w:drawing>
           <wp:inline distT="0" distB="0" distL="0" distR="0" wp14:anchorId="5BA69912" wp14:editId="3D2ECBDB">
@@ -8785,6 +8234,7 @@
       <w:r>
         <w:rPr>
           <w:rFonts w:ascii="Times New Roman" w:hAnsi="Times New Roman" w:cs="Times New Roman"/>
+          <w:noProof/>
         </w:rPr>
         <w:lastRenderedPageBreak/>
         <w:drawing>
@@ -8832,6 +8282,7 @@
       <w:r>
         <w:rPr>
           <w:rFonts w:ascii="Times New Roman" w:hAnsi="Times New Roman" w:cs="Times New Roman"/>
+          <w:noProof/>
         </w:rPr>
         <w:lastRenderedPageBreak/>
         <w:drawing>
@@ -8896,6 +8347,7 @@
       </w:pPr>
       <w:r>
         <w:rPr>
+          <w:noProof/>
           <w:lang w:val="en-US"/>
         </w:rPr>
         <w:drawing>
@@ -8936,6 +8388,7 @@
       </w:r>
       <w:r>
         <w:rPr>
+          <w:noProof/>
           <w:lang w:val="en-US"/>
         </w:rPr>
         <w:drawing>
@@ -10806,6 +10259,7 @@
   <w:style w:type="character" w:default="1" w:styleId="DefaultParagraphFont">
     <w:name w:val="Default Paragraph Font"/>
     <w:uiPriority w:val="1"/>
+    <w:semiHidden/>
     <w:unhideWhenUsed/>
   </w:style>
   <w:style w:type="table" w:default="1" w:styleId="TableNormal">
